--- a/TF.docx
+++ b/TF.docx
@@ -528,6 +528,17 @@
       <w:r>
         <w:t xml:space="preserve">Enlace al repositorio: </w:t>
       </w:r>
+      <w:hyperlink r:id="rId7" w:history="1">
+        <w:r>
+          <w:rPr>
+            <w:rStyle w:val="Hipervnculo"/>
+          </w:rPr>
+          <w:t>https://github.com/JYellow363/API-GO</w:t>
+        </w:r>
+      </w:hyperlink>
+      <w:r>
+        <w:t xml:space="preserve"> </w:t>
+      </w:r>
     </w:p>
     <w:p>
       <w:pPr>
@@ -717,7 +728,7 @@
                     <pic:cNvPicPr/>
                   </pic:nvPicPr>
                   <pic:blipFill>
-                    <a:blip r:embed="rId7">
+                    <a:blip r:embed="rId8">
                       <a:extLst>
                         <a:ext uri="{28A0092B-C50C-407E-A947-70E740481C1C}">
                           <a14:useLocalDpi xmlns:a14="http://schemas.microsoft.com/office/drawing/2010/main" val="0"/>
@@ -869,7 +880,7 @@
                     </pic:cNvPicPr>
                   </pic:nvPicPr>
                   <pic:blipFill>
-                    <a:blip r:embed="rId8">
+                    <a:blip r:embed="rId9">
                       <a:extLst>
                         <a:ext uri="{28A0092B-C50C-407E-A947-70E740481C1C}">
                           <a14:useLocalDpi xmlns:a14="http://schemas.microsoft.com/office/drawing/2010/main" val="0"/>
@@ -961,7 +972,7 @@
                     <pic:cNvPicPr/>
                   </pic:nvPicPr>
                   <pic:blipFill>
-                    <a:blip r:embed="rId9"/>
+                    <a:blip r:embed="rId10"/>
                     <a:stretch>
                       <a:fillRect/>
                     </a:stretch>
@@ -1030,51 +1041,6 @@
             <wp:extent cx="2934205" cy="445477"/>
             <wp:effectExtent l="0" t="0" r="0" b="0"/>
             <wp:docPr id="14" name="Imagen 14"/>
-            <wp:cNvGraphicFramePr>
-              <a:graphicFrameLocks xmlns:a="http://schemas.openxmlformats.org/drawingml/2006/main" noChangeAspect="1"/>
-            </wp:cNvGraphicFramePr>
-            <a:graphic xmlns:a="http://schemas.openxmlformats.org/drawingml/2006/main">
-              <a:graphicData uri="http://schemas.openxmlformats.org/drawingml/2006/picture">
-                <pic:pic xmlns:pic="http://schemas.openxmlformats.org/drawingml/2006/picture">
-                  <pic:nvPicPr>
-                    <pic:cNvPr id="1" name=""/>
-                    <pic:cNvPicPr/>
-                  </pic:nvPicPr>
-                  <pic:blipFill>
-                    <a:blip r:embed="rId10"/>
-                    <a:stretch>
-                      <a:fillRect/>
-                    </a:stretch>
-                  </pic:blipFill>
-                  <pic:spPr>
-                    <a:xfrm>
-                      <a:off x="0" y="0"/>
-                      <a:ext cx="3500348" cy="531430"/>
-                    </a:xfrm>
-                    <a:prstGeom prst="rect">
-                      <a:avLst/>
-                    </a:prstGeom>
-                  </pic:spPr>
-                </pic:pic>
-              </a:graphicData>
-            </a:graphic>
-          </wp:inline>
-        </w:drawing>
-      </w:r>
-    </w:p>
-    <w:p>
-      <w:pPr>
-        <w:jc w:val="center"/>
-      </w:pPr>
-      <w:r>
-        <w:rPr>
-          <w:noProof/>
-        </w:rPr>
-        <w:drawing>
-          <wp:inline distT="0" distB="0" distL="0" distR="0" wp14:anchorId="655E3935" wp14:editId="38616CBB">
-            <wp:extent cx="2397976" cy="1693984"/>
-            <wp:effectExtent l="0" t="0" r="2540" b="1905"/>
-            <wp:docPr id="15" name="Imagen 15"/>
             <wp:cNvGraphicFramePr>
               <a:graphicFrameLocks xmlns:a="http://schemas.openxmlformats.org/drawingml/2006/main" noChangeAspect="1"/>
             </wp:cNvGraphicFramePr>
@@ -1094,7 +1060,7 @@
                   <pic:spPr>
                     <a:xfrm>
                       <a:off x="0" y="0"/>
-                      <a:ext cx="2438670" cy="1722731"/>
+                      <a:ext cx="3500348" cy="531430"/>
                     </a:xfrm>
                     <a:prstGeom prst="rect">
                       <a:avLst/>
@@ -1108,16 +1074,6 @@
       </w:r>
     </w:p>
     <w:p>
-      <w:r>
-        <w:t>En el nodo principal, primero se crearon las rutas para los endpoints, además de las funciones respectivas a las que invocan.</w:t>
-      </w:r>
-    </w:p>
-    <w:p>
-      <w:pPr>
-        <w:spacing w:after="0"/>
-      </w:pPr>
-    </w:p>
-    <w:p>
       <w:pPr>
         <w:jc w:val="center"/>
       </w:pPr>
@@ -1126,10 +1082,10 @@
           <w:noProof/>
         </w:rPr>
         <w:drawing>
-          <wp:inline distT="0" distB="0" distL="0" distR="0" wp14:anchorId="003778FF" wp14:editId="6FDB4CC5">
-            <wp:extent cx="4114800" cy="881121"/>
-            <wp:effectExtent l="0" t="0" r="0" b="0"/>
-            <wp:docPr id="16" name="Imagen 16"/>
+          <wp:inline distT="0" distB="0" distL="0" distR="0" wp14:anchorId="655E3935" wp14:editId="38616CBB">
+            <wp:extent cx="2397976" cy="1693984"/>
+            <wp:effectExtent l="0" t="0" r="2540" b="1905"/>
+            <wp:docPr id="15" name="Imagen 15"/>
             <wp:cNvGraphicFramePr>
               <a:graphicFrameLocks xmlns:a="http://schemas.openxmlformats.org/drawingml/2006/main" noChangeAspect="1"/>
             </wp:cNvGraphicFramePr>
@@ -1149,6 +1105,61 @@
                   <pic:spPr>
                     <a:xfrm>
                       <a:off x="0" y="0"/>
+                      <a:ext cx="2438670" cy="1722731"/>
+                    </a:xfrm>
+                    <a:prstGeom prst="rect">
+                      <a:avLst/>
+                    </a:prstGeom>
+                  </pic:spPr>
+                </pic:pic>
+              </a:graphicData>
+            </a:graphic>
+          </wp:inline>
+        </w:drawing>
+      </w:r>
+    </w:p>
+    <w:p>
+      <w:r>
+        <w:t>En el nodo principal, primero se crearon las rutas para los endpoints, además de las funciones respectivas a las que invocan.</w:t>
+      </w:r>
+    </w:p>
+    <w:p>
+      <w:pPr>
+        <w:spacing w:after="0"/>
+      </w:pPr>
+    </w:p>
+    <w:p>
+      <w:pPr>
+        <w:jc w:val="center"/>
+      </w:pPr>
+      <w:r>
+        <w:rPr>
+          <w:noProof/>
+        </w:rPr>
+        <w:drawing>
+          <wp:inline distT="0" distB="0" distL="0" distR="0" wp14:anchorId="003778FF" wp14:editId="6FDB4CC5">
+            <wp:extent cx="4114800" cy="881121"/>
+            <wp:effectExtent l="0" t="0" r="0" b="0"/>
+            <wp:docPr id="16" name="Imagen 16"/>
+            <wp:cNvGraphicFramePr>
+              <a:graphicFrameLocks xmlns:a="http://schemas.openxmlformats.org/drawingml/2006/main" noChangeAspect="1"/>
+            </wp:cNvGraphicFramePr>
+            <a:graphic xmlns:a="http://schemas.openxmlformats.org/drawingml/2006/main">
+              <a:graphicData uri="http://schemas.openxmlformats.org/drawingml/2006/picture">
+                <pic:pic xmlns:pic="http://schemas.openxmlformats.org/drawingml/2006/picture">
+                  <pic:nvPicPr>
+                    <pic:cNvPr id="1" name=""/>
+                    <pic:cNvPicPr/>
+                  </pic:nvPicPr>
+                  <pic:blipFill>
+                    <a:blip r:embed="rId13"/>
+                    <a:stretch>
+                      <a:fillRect/>
+                    </a:stretch>
+                  </pic:blipFill>
+                  <pic:spPr>
+                    <a:xfrm>
+                      <a:off x="0" y="0"/>
                       <a:ext cx="4201329" cy="899650"/>
                     </a:xfrm>
                     <a:prstGeom prst="rect">
@@ -1192,7 +1203,7 @@
                     <pic:cNvPicPr/>
                   </pic:nvPicPr>
                   <pic:blipFill>
-                    <a:blip r:embed="rId13"/>
+                    <a:blip r:embed="rId14"/>
                     <a:stretch>
                       <a:fillRect/>
                     </a:stretch>
@@ -1270,7 +1281,7 @@
                           </pic:cNvPicPr>
                         </pic:nvPicPr>
                         <pic:blipFill rotWithShape="1">
-                          <a:blip r:embed="rId14" cstate="print">
+                          <a:blip r:embed="rId15" cstate="print">
                             <a:extLst>
                               <a:ext uri="{28A0092B-C50C-407E-A947-70E740481C1C}">
                                 <a14:useLocalDpi xmlns:a14="http://schemas.microsoft.com/office/drawing/2010/main" val="0"/>
@@ -1306,7 +1317,7 @@
                           </pic:cNvPicPr>
                         </pic:nvPicPr>
                         <pic:blipFill rotWithShape="1">
-                          <a:blip r:embed="rId14" cstate="print">
+                          <a:blip r:embed="rId15" cstate="print">
                             <a:extLst>
                               <a:ext uri="{28A0092B-C50C-407E-A947-70E740481C1C}">
                                 <a14:useLocalDpi xmlns:a14="http://schemas.microsoft.com/office/drawing/2010/main" val="0"/>
@@ -1348,7 +1359,7 @@
           </mc:Choice>
           <mc:Fallback>
             <w:pict>
-              <v:group w14:anchorId="321849B5" id="Grupo 21" o:spid="_x0000_s1026" style="position:absolute;margin-left:0;margin-top:14.4pt;width:172.15pt;height:145.35pt;z-index:-251656192;mso-position-horizontal:left;mso-position-horizontal-relative:margin;mso-width-relative:margin;mso-height-relative:margin" coordsize="21139,16817" o:gfxdata="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">
+              <v:group w14:anchorId="7CADB50B" id="Grupo 21" o:spid="_x0000_s1026" style="position:absolute;margin-left:0;margin-top:14.4pt;width:172.15pt;height:145.35pt;z-index:-251656192;mso-position-horizontal:left;mso-position-horizontal-relative:margin;mso-width-relative:margin;mso-height-relative:margin" coordsize="21139,16817" o:gfxdata="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">
                 <v:shapetype id="_x0000_t75" coordsize="21600,21600" o:spt="75" o:preferrelative="t" path="m@4@5l@4@11@9@11@9@5xe" filled="f" stroked="f">
                   <v:stroke joinstyle="miter"/>
                   <v:formulas>
@@ -1369,10 +1380,10 @@
                   <o:lock v:ext="edit" aspectratio="t"/>
                 </v:shapetype>
                 <v:shape id="Imagen 20" o:spid="_x0000_s1027" type="#_x0000_t75" style="position:absolute;width:21132;height:5099;visibility:visible;mso-wrap-style:square" o:gfxdata="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">
-                  <v:imagedata r:id="rId15" o:title="" croptop="-7f" cropbottom="50370f"/>
+                  <v:imagedata r:id="rId16" o:title="" croptop="-7f" cropbottom="50370f"/>
                 </v:shape>
                 <v:shape id="Imagen 18" o:spid="_x0000_s1028" type="#_x0000_t75" style="position:absolute;top:4689;width:21139;height:12128;visibility:visible;mso-wrap-style:square" o:gfxdata="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">
-                  <v:imagedata r:id="rId15" o:title="" croptop="29463f"/>
+                  <v:imagedata r:id="rId16" o:title="" croptop="29463f"/>
                 </v:shape>
                 <w10:wrap type="tight" anchorx="margin"/>
               </v:group>
@@ -1407,7 +1418,7 @@
                     <pic:cNvPicPr/>
                   </pic:nvPicPr>
                   <pic:blipFill>
-                    <a:blip r:embed="rId16"/>
+                    <a:blip r:embed="rId17"/>
                     <a:stretch>
                       <a:fillRect/>
                     </a:stretch>
@@ -1448,7 +1459,7 @@
         </w:rPr>
         <w:t xml:space="preserve">Enlace al vídeo de prueba: </w:t>
       </w:r>
-      <w:hyperlink r:id="rId17" w:history="1">
+      <w:hyperlink r:id="rId18" w:history="1">
         <w:r>
           <w:rPr>
             <w:rStyle w:val="Hipervnculo"/>
@@ -1580,7 +1591,7 @@
       <w:r>
         <w:t xml:space="preserve">e: </w:t>
       </w:r>
-      <w:hyperlink r:id="rId18" w:history="1">
+      <w:hyperlink r:id="rId19" w:history="1">
         <w:r>
           <w:rPr>
             <w:rStyle w:val="Hipervnculo"/>
@@ -1639,7 +1650,7 @@
       <w:r>
         <w:t xml:space="preserve"> Recuperado de: </w:t>
       </w:r>
-      <w:hyperlink r:id="rId19" w:history="1">
+      <w:hyperlink r:id="rId20" w:history="1">
         <w:r>
           <w:rPr>
             <w:rStyle w:val="Hipervnculo"/>
@@ -1681,7 +1692,7 @@
       <w:r>
         <w:t xml:space="preserve">Recuperado de: </w:t>
       </w:r>
-      <w:hyperlink r:id="rId20" w:history="1">
+      <w:hyperlink r:id="rId21" w:history="1">
         <w:r>
           <w:rPr>
             <w:rStyle w:val="Hipervnculo"/>
@@ -1729,7 +1740,7 @@
       <w:r>
         <w:t xml:space="preserve">[Repositorio de código]. Recuperado de: </w:t>
       </w:r>
-      <w:hyperlink r:id="rId21" w:history="1">
+      <w:hyperlink r:id="rId22" w:history="1">
         <w:r>
           <w:rPr>
             <w:rStyle w:val="Hipervnculo"/>
@@ -1786,7 +1797,7 @@
       <w:r>
         <w:t xml:space="preserve">Recuperado de: </w:t>
       </w:r>
-      <w:hyperlink r:id="rId22" w:history="1">
+      <w:hyperlink r:id="rId23" w:history="1">
         <w:r>
           <w:rPr>
             <w:rStyle w:val="Hipervnculo"/>
